--- a/docs/Тестирование.docx
+++ b/docs/Тестирование.docx
@@ -279,7 +279,25 @@
           <w:lang w:eastAsia="en-US"/>
         </w:rPr>
         <w:tab/>
-        <w:t>«___»_________ 20</w:t>
+        <w:t>«__</w:t>
+      </w:r>
+      <w:proofErr w:type="gramStart"/>
+      <w:r>
+        <w:rPr>
+          <w:rFonts w:ascii="Times New Roman" w:eastAsia="Times New Roman" w:hAnsi="Times New Roman" w:cs="Times New Roman"/>
+          <w:sz w:val="28"/>
+          <w:lang w:eastAsia="en-US"/>
+        </w:rPr>
+        <w:t>_»_</w:t>
+      </w:r>
+      <w:proofErr w:type="gramEnd"/>
+      <w:r>
+        <w:rPr>
+          <w:rFonts w:ascii="Times New Roman" w:eastAsia="Times New Roman" w:hAnsi="Times New Roman" w:cs="Times New Roman"/>
+          <w:sz w:val="28"/>
+          <w:lang w:eastAsia="en-US"/>
+        </w:rPr>
+        <w:t>________ 20</w:t>
       </w:r>
       <w:r>
         <w:rPr>
@@ -553,7 +571,25 @@
           <w:lang w:eastAsia="en-US"/>
         </w:rPr>
         <w:tab/>
-        <w:t>«___»_________ 20</w:t>
+        <w:t>«__</w:t>
+      </w:r>
+      <w:proofErr w:type="gramStart"/>
+      <w:r>
+        <w:rPr>
+          <w:rFonts w:ascii="Times New Roman" w:eastAsia="Times New Roman" w:hAnsi="Times New Roman" w:cs="Times New Roman"/>
+          <w:sz w:val="28"/>
+          <w:lang w:eastAsia="en-US"/>
+        </w:rPr>
+        <w:t>_»_</w:t>
+      </w:r>
+      <w:proofErr w:type="gramEnd"/>
+      <w:r>
+        <w:rPr>
+          <w:rFonts w:ascii="Times New Roman" w:eastAsia="Times New Roman" w:hAnsi="Times New Roman" w:cs="Times New Roman"/>
+          <w:sz w:val="28"/>
+          <w:lang w:eastAsia="en-US"/>
+        </w:rPr>
+        <w:t>________ 20</w:t>
       </w:r>
       <w:r>
         <w:rPr>
@@ -671,7 +707,24 @@
           <w:lang w:eastAsia="en-US"/>
         </w:rPr>
         <w:tab/>
-        <w:t>Нормоконтролер:</w:t>
+      </w:r>
+      <w:proofErr w:type="spellStart"/>
+      <w:r>
+        <w:rPr>
+          <w:rFonts w:ascii="Times New Roman" w:eastAsia="Times New Roman" w:hAnsi="Times New Roman" w:cs="Times New Roman"/>
+          <w:sz w:val="28"/>
+          <w:lang w:eastAsia="en-US"/>
+        </w:rPr>
+        <w:t>Нормоконтролер</w:t>
+      </w:r>
+      <w:proofErr w:type="spellEnd"/>
+      <w:r>
+        <w:rPr>
+          <w:rFonts w:ascii="Times New Roman" w:eastAsia="Times New Roman" w:hAnsi="Times New Roman" w:cs="Times New Roman"/>
+          <w:sz w:val="28"/>
+          <w:lang w:eastAsia="en-US"/>
+        </w:rPr>
+        <w:t>:</w:t>
       </w:r>
       <w:r>
         <w:rPr>
@@ -818,13 +871,23 @@
         <w:tab/>
         <w:t xml:space="preserve">__________ </w:t>
       </w:r>
-      <w:r>
-        <w:rPr>
-          <w:rFonts w:ascii="Times New Roman" w:eastAsia="Times New Roman" w:hAnsi="Times New Roman" w:cs="Times New Roman"/>
-          <w:sz w:val="28"/>
-          <w:lang w:eastAsia="en-US"/>
-        </w:rPr>
-        <w:t>Матюшечкин Д.С</w:t>
+      <w:proofErr w:type="spellStart"/>
+      <w:r>
+        <w:rPr>
+          <w:rFonts w:ascii="Times New Roman" w:eastAsia="Times New Roman" w:hAnsi="Times New Roman" w:cs="Times New Roman"/>
+          <w:sz w:val="28"/>
+          <w:lang w:eastAsia="en-US"/>
+        </w:rPr>
+        <w:t>Матюшечкин</w:t>
+      </w:r>
+      <w:proofErr w:type="spellEnd"/>
+      <w:r>
+        <w:rPr>
+          <w:rFonts w:ascii="Times New Roman" w:eastAsia="Times New Roman" w:hAnsi="Times New Roman" w:cs="Times New Roman"/>
+          <w:sz w:val="28"/>
+          <w:lang w:eastAsia="en-US"/>
+        </w:rPr>
+        <w:t xml:space="preserve"> Д.С</w:t>
       </w:r>
       <w:r>
         <w:rPr>
@@ -889,7 +952,25 @@
           <w:lang w:eastAsia="en-US"/>
         </w:rPr>
         <w:tab/>
-        <w:t>«___»_________ 20</w:t>
+        <w:t>«__</w:t>
+      </w:r>
+      <w:proofErr w:type="gramStart"/>
+      <w:r>
+        <w:rPr>
+          <w:rFonts w:ascii="Times New Roman" w:eastAsia="Times New Roman" w:hAnsi="Times New Roman" w:cs="Times New Roman"/>
+          <w:sz w:val="28"/>
+          <w:lang w:eastAsia="en-US"/>
+        </w:rPr>
+        <w:t>_»_</w:t>
+      </w:r>
+      <w:proofErr w:type="gramEnd"/>
+      <w:r>
+        <w:rPr>
+          <w:rFonts w:ascii="Times New Roman" w:eastAsia="Times New Roman" w:hAnsi="Times New Roman" w:cs="Times New Roman"/>
+          <w:sz w:val="28"/>
+          <w:lang w:eastAsia="en-US"/>
+        </w:rPr>
+        <w:t>________ 20</w:t>
       </w:r>
       <w:r>
         <w:rPr>
@@ -1006,6 +1087,7 @@
         <w:p>
           <w:pPr>
             <w:pStyle w:val="ab"/>
+            <w:spacing w:line="360" w:lineRule="auto"/>
             <w:rPr>
               <w:rFonts w:ascii="Times New Roman" w:hAnsi="Times New Roman" w:cs="Times New Roman"/>
               <w:color w:val="auto"/>
@@ -1801,6 +1883,7 @@
     <w:p>
       <w:pPr>
         <w:pStyle w:val="1"/>
+        <w:spacing w:before="0"/>
         <w:ind w:firstLine="708"/>
         <w:jc w:val="both"/>
         <w:rPr>
@@ -1822,7 +1905,11 @@
       <w:bookmarkEnd w:id="1"/>
       <w:bookmarkEnd w:id="2"/>
     </w:p>
-    <w:p/>
+    <w:p>
+      <w:pPr>
+        <w:spacing w:after="0" w:line="360" w:lineRule="auto"/>
+      </w:pPr>
+    </w:p>
     <w:p>
       <w:pPr>
         <w:spacing w:after="0" w:line="360" w:lineRule="auto"/>
@@ -1845,7 +1932,7 @@
     </w:p>
     <w:p>
       <w:pPr>
-        <w:spacing w:line="360" w:lineRule="auto"/>
+        <w:spacing w:after="0" w:line="360" w:lineRule="auto"/>
         <w:jc w:val="both"/>
         <w:rPr>
           <w:rFonts w:ascii="Times New Roman" w:eastAsia="Times New Roman" w:hAnsi="Times New Roman" w:cs="Times New Roman"/>
@@ -1880,7 +1967,19 @@
     </w:p>
     <w:p>
       <w:pPr>
+        <w:spacing w:after="0" w:line="360" w:lineRule="auto"/>
+        <w:jc w:val="both"/>
+        <w:rPr>
+          <w:rFonts w:ascii="Times New Roman" w:eastAsia="Times New Roman" w:hAnsi="Times New Roman" w:cs="Times New Roman"/>
+          <w:sz w:val="28"/>
+          <w:szCs w:val="28"/>
+        </w:rPr>
+      </w:pPr>
+    </w:p>
+    <w:p>
+      <w:pPr>
         <w:pStyle w:val="1"/>
+        <w:spacing w:before="0"/>
         <w:jc w:val="both"/>
         <w:rPr>
           <w:rFonts w:eastAsia="Times New Roman" w:cs="Times New Roman"/>
@@ -1913,7 +2012,7 @@
     </w:p>
     <w:p>
       <w:pPr>
-        <w:spacing w:line="360" w:lineRule="auto"/>
+        <w:spacing w:after="0" w:line="360" w:lineRule="auto"/>
         <w:jc w:val="both"/>
         <w:rPr>
           <w:rFonts w:ascii="Times New Roman" w:eastAsia="Times New Roman" w:hAnsi="Times New Roman" w:cs="Times New Roman"/>
@@ -1924,7 +2023,7 @@
     </w:p>
     <w:p>
       <w:pPr>
-        <w:spacing w:line="360" w:lineRule="auto"/>
+        <w:spacing w:after="0" w:line="360" w:lineRule="auto"/>
         <w:jc w:val="both"/>
         <w:rPr>
           <w:rFonts w:ascii="Times New Roman" w:eastAsia="Times New Roman" w:hAnsi="Times New Roman" w:cs="Times New Roman"/>
@@ -1951,7 +2050,19 @@
     </w:p>
     <w:p>
       <w:pPr>
+        <w:spacing w:after="0" w:line="360" w:lineRule="auto"/>
+        <w:jc w:val="both"/>
+        <w:rPr>
+          <w:rFonts w:ascii="Times New Roman" w:eastAsia="Times New Roman" w:hAnsi="Times New Roman" w:cs="Times New Roman"/>
+          <w:sz w:val="28"/>
+          <w:szCs w:val="28"/>
+        </w:rPr>
+      </w:pPr>
+    </w:p>
+    <w:p>
+      <w:pPr>
         <w:pStyle w:val="1"/>
+        <w:spacing w:before="0"/>
         <w:jc w:val="both"/>
         <w:rPr>
           <w:rFonts w:eastAsia="Times New Roman" w:cs="Times New Roman"/>
@@ -1982,7 +2093,7 @@
     </w:p>
     <w:p>
       <w:pPr>
-        <w:spacing w:line="360" w:lineRule="auto"/>
+        <w:spacing w:after="0" w:line="360" w:lineRule="auto"/>
         <w:jc w:val="both"/>
         <w:rPr>
           <w:rFonts w:ascii="Times New Roman" w:eastAsia="Times New Roman" w:hAnsi="Times New Roman" w:cs="Times New Roman"/>
@@ -1993,7 +2104,7 @@
     </w:p>
     <w:p>
       <w:pPr>
-        <w:spacing w:line="360" w:lineRule="auto"/>
+        <w:spacing w:after="0" w:line="360" w:lineRule="auto"/>
         <w:jc w:val="both"/>
         <w:rPr>
           <w:rFonts w:ascii="Times New Roman" w:eastAsia="Times New Roman" w:hAnsi="Times New Roman" w:cs="Times New Roman"/>
@@ -2020,7 +2131,19 @@
     </w:p>
     <w:p>
       <w:pPr>
+        <w:spacing w:after="0" w:line="360" w:lineRule="auto"/>
+        <w:jc w:val="both"/>
+        <w:rPr>
+          <w:rFonts w:ascii="Times New Roman" w:eastAsia="Times New Roman" w:hAnsi="Times New Roman" w:cs="Times New Roman"/>
+          <w:sz w:val="28"/>
+          <w:szCs w:val="28"/>
+        </w:rPr>
+      </w:pPr>
+    </w:p>
+    <w:p>
+      <w:pPr>
         <w:pStyle w:val="1"/>
+        <w:spacing w:before="0"/>
         <w:jc w:val="both"/>
         <w:rPr>
           <w:rFonts w:eastAsia="Times New Roman" w:cs="Times New Roman"/>
@@ -2050,7 +2173,7 @@
     </w:p>
     <w:p>
       <w:pPr>
-        <w:spacing w:line="360" w:lineRule="auto"/>
+        <w:spacing w:after="0" w:line="360" w:lineRule="auto"/>
         <w:jc w:val="both"/>
         <w:rPr>
           <w:rFonts w:ascii="Times New Roman" w:eastAsia="Times New Roman" w:hAnsi="Times New Roman" w:cs="Times New Roman"/>
@@ -2061,7 +2184,7 @@
     </w:p>
     <w:p>
       <w:pPr>
-        <w:spacing w:line="360" w:lineRule="auto"/>
+        <w:spacing w:after="0" w:line="360" w:lineRule="auto"/>
         <w:jc w:val="both"/>
         <w:rPr>
           <w:rFonts w:ascii="Times New Roman" w:eastAsia="Times New Roman" w:hAnsi="Times New Roman" w:cs="Times New Roman"/>
@@ -2088,7 +2211,7 @@
     </w:p>
     <w:p>
       <w:pPr>
-        <w:spacing w:line="240" w:lineRule="auto"/>
+        <w:spacing w:after="0" w:line="360" w:lineRule="auto"/>
         <w:jc w:val="both"/>
         <w:rPr>
           <w:rFonts w:ascii="Times New Roman" w:eastAsia="Times New Roman" w:hAnsi="Times New Roman" w:cs="Times New Roman"/>
@@ -2115,7 +2238,7 @@
     </w:p>
     <w:p>
       <w:pPr>
-        <w:spacing w:line="240" w:lineRule="auto"/>
+        <w:spacing w:after="0" w:line="360" w:lineRule="auto"/>
         <w:jc w:val="both"/>
         <w:rPr>
           <w:rFonts w:ascii="Times New Roman" w:eastAsia="Times New Roman" w:hAnsi="Times New Roman" w:cs="Times New Roman"/>
@@ -2142,7 +2265,7 @@
     </w:p>
     <w:p>
       <w:pPr>
-        <w:spacing w:line="240" w:lineRule="auto"/>
+        <w:spacing w:after="0" w:line="360" w:lineRule="auto"/>
         <w:jc w:val="both"/>
         <w:rPr>
           <w:rFonts w:ascii="Times New Roman" w:eastAsia="Times New Roman" w:hAnsi="Times New Roman" w:cs="Times New Roman"/>
@@ -2169,7 +2292,7 @@
     </w:p>
     <w:p>
       <w:pPr>
-        <w:spacing w:line="240" w:lineRule="auto"/>
+        <w:spacing w:after="0" w:line="360" w:lineRule="auto"/>
         <w:jc w:val="both"/>
         <w:rPr>
           <w:rFonts w:ascii="Times New Roman" w:eastAsia="Times New Roman" w:hAnsi="Times New Roman" w:cs="Times New Roman"/>
@@ -2196,7 +2319,7 @@
     </w:p>
     <w:p>
       <w:pPr>
-        <w:spacing w:line="360" w:lineRule="auto"/>
+        <w:spacing w:after="0" w:line="360" w:lineRule="auto"/>
         <w:jc w:val="both"/>
         <w:rPr>
           <w:rFonts w:ascii="Times New Roman" w:eastAsia="Times New Roman" w:hAnsi="Times New Roman" w:cs="Times New Roman"/>
@@ -2223,7 +2346,7 @@
     </w:p>
     <w:p>
       <w:pPr>
-        <w:spacing w:line="240" w:lineRule="auto"/>
+        <w:spacing w:after="0" w:line="360" w:lineRule="auto"/>
         <w:jc w:val="both"/>
         <w:rPr>
           <w:rFonts w:ascii="Times New Roman" w:eastAsia="Times New Roman" w:hAnsi="Times New Roman" w:cs="Times New Roman"/>
@@ -2250,7 +2373,7 @@
     </w:p>
     <w:p>
       <w:pPr>
-        <w:spacing w:line="240" w:lineRule="auto"/>
+        <w:spacing w:after="0" w:line="360" w:lineRule="auto"/>
         <w:jc w:val="both"/>
         <w:rPr>
           <w:rFonts w:ascii="Times New Roman" w:eastAsia="Times New Roman" w:hAnsi="Times New Roman" w:cs="Times New Roman"/>
@@ -2264,7 +2387,6 @@
           <w:sz w:val="28"/>
           <w:szCs w:val="28"/>
         </w:rPr>
-        <w:lastRenderedPageBreak/>
         <w:t xml:space="preserve">- </w:t>
       </w:r>
       <w:r>
@@ -2278,10 +2400,10 @@
     </w:p>
     <w:p>
       <w:pPr>
-        <w:spacing w:line="240" w:lineRule="auto"/>
+        <w:spacing w:after="0" w:line="360" w:lineRule="auto"/>
         <w:jc w:val="both"/>
         <w:rPr>
-          <w:rFonts w:ascii="Times New Roman" w:hAnsi="Times New Roman" w:cs="Times New Roman"/>
+          <w:rFonts w:ascii="Times New Roman" w:eastAsia="Times New Roman" w:hAnsi="Times New Roman" w:cs="Times New Roman"/>
           <w:sz w:val="28"/>
           <w:szCs w:val="28"/>
         </w:rPr>
@@ -2305,7 +2427,19 @@
     </w:p>
     <w:p>
       <w:pPr>
+        <w:spacing w:after="0" w:line="360" w:lineRule="auto"/>
+        <w:jc w:val="both"/>
+        <w:rPr>
+          <w:rFonts w:ascii="Times New Roman" w:eastAsia="Times New Roman" w:hAnsi="Times New Roman" w:cs="Times New Roman"/>
+          <w:sz w:val="28"/>
+          <w:szCs w:val="28"/>
+        </w:rPr>
+      </w:pPr>
+    </w:p>
+    <w:p>
+      <w:pPr>
         <w:pStyle w:val="1"/>
+        <w:spacing w:before="0"/>
         <w:jc w:val="both"/>
         <w:rPr>
           <w:rFonts w:eastAsia="Times New Roman" w:cs="Times New Roman"/>
@@ -2316,6 +2450,7 @@
       <w:bookmarkStart w:id="22" w:name="_Toc389080147"/>
       <w:bookmarkStart w:id="23" w:name="_Toc452384275"/>
       <w:r>
+        <w:lastRenderedPageBreak/>
         <w:tab/>
       </w:r>
       <w:bookmarkStart w:id="24" w:name="_Toc454504846"/>
@@ -2338,7 +2473,7 @@
     </w:p>
     <w:p>
       <w:pPr>
-        <w:spacing w:line="360" w:lineRule="auto"/>
+        <w:spacing w:after="0" w:line="360" w:lineRule="auto"/>
         <w:jc w:val="both"/>
         <w:rPr>
           <w:rFonts w:ascii="Times New Roman" w:eastAsia="Times New Roman" w:hAnsi="Times New Roman" w:cs="Times New Roman"/>
@@ -2349,7 +2484,7 @@
     </w:p>
     <w:p>
       <w:pPr>
-        <w:spacing w:line="360" w:lineRule="auto"/>
+        <w:spacing w:after="0" w:line="360" w:lineRule="auto"/>
         <w:jc w:val="both"/>
         <w:rPr>
           <w:rFonts w:ascii="Times New Roman" w:eastAsia="Times New Roman" w:hAnsi="Times New Roman" w:cs="Times New Roman"/>
@@ -2389,6 +2524,7 @@
         </w:rPr>
         <w:t xml:space="preserve"> </w:t>
       </w:r>
+      <w:proofErr w:type="spellStart"/>
       <w:r>
         <w:rPr>
           <w:rFonts w:ascii="Times New Roman" w:hAnsi="Times New Roman" w:cs="Times New Roman"/>
@@ -2397,6 +2533,7 @@
         </w:rPr>
         <w:t>CppUnitTestFramework</w:t>
       </w:r>
+      <w:proofErr w:type="spellEnd"/>
       <w:r>
         <w:rPr>
           <w:rFonts w:ascii="Times New Roman" w:eastAsia="Times New Roman" w:hAnsi="Times New Roman" w:cs="Times New Roman"/>
@@ -2408,7 +2545,19 @@
     </w:p>
     <w:p>
       <w:pPr>
+        <w:spacing w:after="0" w:line="360" w:lineRule="auto"/>
+        <w:jc w:val="both"/>
+        <w:rPr>
+          <w:rFonts w:ascii="Times New Roman" w:eastAsia="Times New Roman" w:hAnsi="Times New Roman" w:cs="Times New Roman"/>
+          <w:sz w:val="28"/>
+          <w:szCs w:val="28"/>
+        </w:rPr>
+      </w:pPr>
+    </w:p>
+    <w:p>
+      <w:pPr>
         <w:pStyle w:val="1"/>
+        <w:spacing w:before="0"/>
         <w:jc w:val="both"/>
         <w:rPr>
           <w:rFonts w:eastAsia="Times New Roman" w:cs="Times New Roman"/>
@@ -2439,9 +2588,14 @@
       <w:bookmarkEnd w:id="30"/>
       <w:bookmarkEnd w:id="31"/>
     </w:p>
-    <w:p/>
     <w:p>
       <w:pPr>
+        <w:spacing w:after="0" w:line="360" w:lineRule="auto"/>
+      </w:pPr>
+    </w:p>
+    <w:p>
+      <w:pPr>
+        <w:spacing w:after="0" w:line="360" w:lineRule="auto"/>
         <w:ind w:firstLine="708"/>
       </w:pPr>
       <w:r>
@@ -2452,6 +2606,7 @@
         </w:rPr>
         <w:t xml:space="preserve">Перечень тестов, входные и выходные данные для функции </w:t>
       </w:r>
+      <w:proofErr w:type="spellStart"/>
       <w:r>
         <w:rPr>
           <w:rFonts w:ascii="Times New Roman" w:hAnsi="Times New Roman" w:cs="Times New Roman"/>
@@ -2460,6 +2615,7 @@
         </w:rPr>
         <w:t>DecodeMorze</w:t>
       </w:r>
+      <w:proofErr w:type="spellEnd"/>
       <w:r>
         <w:rPr>
           <w:rFonts w:ascii="Times New Roman" w:hAnsi="Times New Roman" w:cs="Times New Roman"/>
@@ -2542,6 +2698,7 @@
         </w:rPr>
         <w:t xml:space="preserve">Входные данные и ожидаемые результаты функции </w:t>
       </w:r>
+      <w:proofErr w:type="spellStart"/>
       <w:r>
         <w:rPr>
           <w:rFonts w:ascii="Times New Roman" w:hAnsi="Times New Roman" w:cs="Times New Roman"/>
@@ -2551,6 +2708,7 @@
         </w:rPr>
         <w:t>DecodeMorze</w:t>
       </w:r>
+      <w:proofErr w:type="spellEnd"/>
     </w:p>
     <w:p>
       <w:pPr>
@@ -2658,7 +2816,87 @@
           <w:szCs w:val="28"/>
           <w:lang w:val="en-US"/>
         </w:rPr>
-        <w:t>void DecodeMorze (const string&amp; DecodeString, vector&lt;string&gt;&amp; DecodedVariants, const string&amp; BuildString);</w:t>
+        <w:t xml:space="preserve">void </w:t>
+      </w:r>
+      <w:proofErr w:type="spellStart"/>
+      <w:r>
+        <w:rPr>
+          <w:rFonts w:ascii="Times New Roman" w:hAnsi="Times New Roman" w:cs="Times New Roman"/>
+          <w:sz w:val="28"/>
+          <w:szCs w:val="28"/>
+          <w:lang w:val="en-US"/>
+        </w:rPr>
+        <w:t>DecodeMorze</w:t>
+      </w:r>
+      <w:proofErr w:type="spellEnd"/>
+      <w:r>
+        <w:rPr>
+          <w:rFonts w:ascii="Times New Roman" w:hAnsi="Times New Roman" w:cs="Times New Roman"/>
+          <w:sz w:val="28"/>
+          <w:szCs w:val="28"/>
+          <w:lang w:val="en-US"/>
+        </w:rPr>
+        <w:t xml:space="preserve"> (const string&amp; </w:t>
+      </w:r>
+      <w:proofErr w:type="spellStart"/>
+      <w:r>
+        <w:rPr>
+          <w:rFonts w:ascii="Times New Roman" w:hAnsi="Times New Roman" w:cs="Times New Roman"/>
+          <w:sz w:val="28"/>
+          <w:szCs w:val="28"/>
+          <w:lang w:val="en-US"/>
+        </w:rPr>
+        <w:t>DecodeString</w:t>
+      </w:r>
+      <w:proofErr w:type="spellEnd"/>
+      <w:r>
+        <w:rPr>
+          <w:rFonts w:ascii="Times New Roman" w:hAnsi="Times New Roman" w:cs="Times New Roman"/>
+          <w:sz w:val="28"/>
+          <w:szCs w:val="28"/>
+          <w:lang w:val="en-US"/>
+        </w:rPr>
+        <w:t xml:space="preserve">, vector&lt;string&gt;&amp; </w:t>
+      </w:r>
+      <w:proofErr w:type="spellStart"/>
+      <w:r>
+        <w:rPr>
+          <w:rFonts w:ascii="Times New Roman" w:hAnsi="Times New Roman" w:cs="Times New Roman"/>
+          <w:sz w:val="28"/>
+          <w:szCs w:val="28"/>
+          <w:lang w:val="en-US"/>
+        </w:rPr>
+        <w:t>DecodedVariants</w:t>
+      </w:r>
+      <w:proofErr w:type="spellEnd"/>
+      <w:r>
+        <w:rPr>
+          <w:rFonts w:ascii="Times New Roman" w:hAnsi="Times New Roman" w:cs="Times New Roman"/>
+          <w:sz w:val="28"/>
+          <w:szCs w:val="28"/>
+          <w:lang w:val="en-US"/>
+        </w:rPr>
+        <w:t xml:space="preserve">, const string&amp; </w:t>
+      </w:r>
+      <w:proofErr w:type="spellStart"/>
+      <w:r>
+        <w:rPr>
+          <w:rFonts w:ascii="Times New Roman" w:hAnsi="Times New Roman" w:cs="Times New Roman"/>
+          <w:sz w:val="28"/>
+          <w:szCs w:val="28"/>
+          <w:lang w:val="en-US"/>
+        </w:rPr>
+        <w:t>BuildString</w:t>
+      </w:r>
+      <w:proofErr w:type="spellEnd"/>
+      <w:r>
+        <w:rPr>
+          <w:rFonts w:ascii="Times New Roman" w:hAnsi="Times New Roman" w:cs="Times New Roman"/>
+          <w:sz w:val="28"/>
+          <w:szCs w:val="28"/>
+          <w:lang w:val="en-US"/>
+        </w:rPr>
+        <w:t>);</w:t>
       </w:r>
     </w:p>
     <w:p>
@@ -2687,13 +2925,23 @@
           <w:szCs w:val="28"/>
         </w:rPr>
       </w:pPr>
+      <w:proofErr w:type="spellStart"/>
       <w:r>
         <w:rPr>
           <w:rFonts w:ascii="Times New Roman" w:hAnsi="Times New Roman" w:cs="Times New Roman"/>
           <w:sz w:val="28"/>
           <w:szCs w:val="28"/>
         </w:rPr>
-        <w:t xml:space="preserve">DecodeString - исходная строка, зашифрованная в азбуке Морзе </w:t>
+        <w:t>DecodeString</w:t>
+      </w:r>
+      <w:proofErr w:type="spellEnd"/>
+      <w:r>
+        <w:rPr>
+          <w:rFonts w:ascii="Times New Roman" w:hAnsi="Times New Roman" w:cs="Times New Roman"/>
+          <w:sz w:val="28"/>
+          <w:szCs w:val="28"/>
+        </w:rPr>
+        <w:t xml:space="preserve"> - исходная строка, зашифрованная в азбуке Морзе </w:t>
       </w:r>
     </w:p>
     <w:p>
@@ -2705,13 +2953,23 @@
           <w:szCs w:val="28"/>
         </w:rPr>
       </w:pPr>
+      <w:proofErr w:type="spellStart"/>
       <w:r>
         <w:rPr>
           <w:rFonts w:ascii="Times New Roman" w:hAnsi="Times New Roman" w:cs="Times New Roman"/>
           <w:sz w:val="28"/>
           <w:szCs w:val="28"/>
         </w:rPr>
-        <w:t>BuildString - строка для временного хранения промежуточных данных</w:t>
+        <w:t>BuildString</w:t>
+      </w:r>
+      <w:proofErr w:type="spellEnd"/>
+      <w:r>
+        <w:rPr>
+          <w:rFonts w:ascii="Times New Roman" w:hAnsi="Times New Roman" w:cs="Times New Roman"/>
+          <w:sz w:val="28"/>
+          <w:szCs w:val="28"/>
+        </w:rPr>
+        <w:t xml:space="preserve"> - строка для временного хранения промежуточных данных</w:t>
       </w:r>
     </w:p>
     <w:p>
@@ -2746,7 +3004,24 @@
           <w:szCs w:val="28"/>
         </w:rPr>
         <w:tab/>
-        <w:t>DecodedVariants - вектор расшифрованных вариантов</w:t>
+      </w:r>
+      <w:proofErr w:type="spellStart"/>
+      <w:r>
+        <w:rPr>
+          <w:rFonts w:ascii="Times New Roman" w:hAnsi="Times New Roman" w:cs="Times New Roman"/>
+          <w:sz w:val="28"/>
+          <w:szCs w:val="28"/>
+        </w:rPr>
+        <w:t>DecodedVariants</w:t>
+      </w:r>
+      <w:proofErr w:type="spellEnd"/>
+      <w:r>
+        <w:rPr>
+          <w:rFonts w:ascii="Times New Roman" w:hAnsi="Times New Roman" w:cs="Times New Roman"/>
+          <w:sz w:val="28"/>
+          <w:szCs w:val="28"/>
+        </w:rPr>
+        <w:t xml:space="preserve"> - вектор расшифрованных вариантов</w:t>
       </w:r>
     </w:p>
     <w:p>
@@ -2775,6 +3050,7 @@
         </w:rPr>
         <w:t xml:space="preserve">Входные данные и ожидаемые результаты функции </w:t>
       </w:r>
+      <w:proofErr w:type="spellStart"/>
       <w:r>
         <w:rPr>
           <w:rFonts w:ascii="Times New Roman" w:hAnsi="Times New Roman" w:cs="Times New Roman"/>
@@ -2784,6 +3060,7 @@
         </w:rPr>
         <w:t>DecodeMorze</w:t>
       </w:r>
+      <w:proofErr w:type="spellEnd"/>
     </w:p>
     <w:tbl>
       <w:tblPr>
@@ -2874,6 +3151,7 @@
                 <w:szCs w:val="28"/>
               </w:rPr>
             </w:pPr>
+            <w:proofErr w:type="spellStart"/>
             <w:r>
               <w:rPr>
                 <w:rFonts w:ascii="Times New Roman" w:hAnsi="Times New Roman" w:cs="Times New Roman"/>
@@ -2882,6 +3160,7 @@
               </w:rPr>
               <w:t>DecodeString</w:t>
             </w:r>
+            <w:proofErr w:type="spellEnd"/>
           </w:p>
         </w:tc>
         <w:tc>
@@ -2902,6 +3181,7 @@
                 <w:szCs w:val="28"/>
               </w:rPr>
             </w:pPr>
+            <w:proofErr w:type="spellStart"/>
             <w:r>
               <w:rPr>
                 <w:rFonts w:ascii="Times New Roman" w:hAnsi="Times New Roman" w:cs="Times New Roman"/>
@@ -2910,6 +3190,7 @@
               </w:rPr>
               <w:t>BuildString</w:t>
             </w:r>
+            <w:proofErr w:type="spellEnd"/>
           </w:p>
         </w:tc>
         <w:tc>
@@ -2930,6 +3211,7 @@
                 <w:szCs w:val="28"/>
               </w:rPr>
             </w:pPr>
+            <w:proofErr w:type="spellStart"/>
             <w:r>
               <w:rPr>
                 <w:rFonts w:ascii="Times New Roman" w:hAnsi="Times New Roman" w:cs="Times New Roman"/>
@@ -2938,6 +3220,7 @@
               </w:rPr>
               <w:t>DecodedVariants</w:t>
             </w:r>
+            <w:proofErr w:type="spellEnd"/>
           </w:p>
         </w:tc>
       </w:tr>
@@ -3655,6 +3938,37 @@
             <w:tcW w:w="9309" w:type="dxa"/>
             <w:gridSpan w:val="3"/>
             <w:tcBorders>
+              <w:top w:val="single" w:sz="4" w:space="0" w:color="FFFFFF" w:themeColor="background1"/>
+              <w:left w:val="single" w:sz="4" w:space="0" w:color="FFFFFF" w:themeColor="background1"/>
+              <w:right w:val="single" w:sz="4" w:space="0" w:color="FFFFFF" w:themeColor="background1"/>
+            </w:tcBorders>
+          </w:tcPr>
+          <w:p>
+            <w:pPr>
+              <w:rPr>
+                <w:rFonts w:ascii="Times New Roman" w:hAnsi="Times New Roman" w:cs="Times New Roman"/>
+                <w:sz w:val="28"/>
+                <w:szCs w:val="28"/>
+              </w:rPr>
+            </w:pPr>
+            <w:r>
+              <w:rPr>
+                <w:rFonts w:ascii="Times New Roman" w:hAnsi="Times New Roman" w:cs="Times New Roman"/>
+                <w:sz w:val="28"/>
+                <w:szCs w:val="28"/>
+              </w:rPr>
+              <w:lastRenderedPageBreak/>
+              <w:t>Продолжение таблицы 1</w:t>
+            </w:r>
+          </w:p>
+        </w:tc>
+      </w:tr>
+      <w:tr>
+        <w:tc>
+          <w:tcPr>
+            <w:tcW w:w="9309" w:type="dxa"/>
+            <w:gridSpan w:val="3"/>
+            <w:tcBorders>
               <w:left w:val="single" w:sz="18" w:space="0" w:color="auto"/>
               <w:right w:val="single" w:sz="18" w:space="0" w:color="auto"/>
             </w:tcBorders>
@@ -3678,7 +3992,6 @@
                 <w:sz w:val="28"/>
                 <w:szCs w:val="28"/>
               </w:rPr>
-              <w:lastRenderedPageBreak/>
               <w:t>На вход ц</w:t>
             </w:r>
             <w:r>

--- a/docs/Тестирование.docx
+++ b/docs/Тестирование.docx
@@ -571,25 +571,7 @@
           <w:lang w:eastAsia="en-US"/>
         </w:rPr>
         <w:tab/>
-        <w:t>«__</w:t>
-      </w:r>
-      <w:proofErr w:type="gramStart"/>
-      <w:r>
-        <w:rPr>
-          <w:rFonts w:ascii="Times New Roman" w:eastAsia="Times New Roman" w:hAnsi="Times New Roman" w:cs="Times New Roman"/>
-          <w:sz w:val="28"/>
-          <w:lang w:eastAsia="en-US"/>
-        </w:rPr>
-        <w:t>_»_</w:t>
-      </w:r>
-      <w:proofErr w:type="gramEnd"/>
-      <w:r>
-        <w:rPr>
-          <w:rFonts w:ascii="Times New Roman" w:eastAsia="Times New Roman" w:hAnsi="Times New Roman" w:cs="Times New Roman"/>
-          <w:sz w:val="28"/>
-          <w:lang w:eastAsia="en-US"/>
-        </w:rPr>
-        <w:t>________ 20</w:t>
+        <w:t>«___»_________ 20</w:t>
       </w:r>
       <w:r>
         <w:rPr>
@@ -952,25 +934,7 @@
           <w:lang w:eastAsia="en-US"/>
         </w:rPr>
         <w:tab/>
-        <w:t>«__</w:t>
-      </w:r>
-      <w:proofErr w:type="gramStart"/>
-      <w:r>
-        <w:rPr>
-          <w:rFonts w:ascii="Times New Roman" w:eastAsia="Times New Roman" w:hAnsi="Times New Roman" w:cs="Times New Roman"/>
-          <w:sz w:val="28"/>
-          <w:lang w:eastAsia="en-US"/>
-        </w:rPr>
-        <w:t>_»_</w:t>
-      </w:r>
-      <w:proofErr w:type="gramEnd"/>
-      <w:r>
-        <w:rPr>
-          <w:rFonts w:ascii="Times New Roman" w:eastAsia="Times New Roman" w:hAnsi="Times New Roman" w:cs="Times New Roman"/>
-          <w:sz w:val="28"/>
-          <w:lang w:eastAsia="en-US"/>
-        </w:rPr>
-        <w:t>________ 20</w:t>
+        <w:t>«___»_________ 20</w:t>
       </w:r>
       <w:r>
         <w:rPr>
@@ -5006,7 +4970,12 @@
     </w:tbl>
     <w:p/>
     <w:sectPr>
-      <w:footerReference w:type="default" r:id="rId8"/>
+      <w:headerReference w:type="even" r:id="rId8"/>
+      <w:headerReference w:type="default" r:id="rId9"/>
+      <w:footerReference w:type="even" r:id="rId10"/>
+      <w:footerReference w:type="default" r:id="rId11"/>
+      <w:headerReference w:type="first" r:id="rId12"/>
+      <w:footerReference w:type="first" r:id="rId13"/>
       <w:pgSz w:w="11906" w:h="16838"/>
       <w:pgMar w:top="1134" w:right="850" w:bottom="1134" w:left="1701" w:header="708" w:footer="708" w:gutter="0"/>
       <w:cols w:space="708"/>
@@ -5044,6 +5013,16 @@
 
 <file path=word/footer1.xml><?xml version="1.0" encoding="utf-8"?>
 <w:ftr xmlns:wpc="http://schemas.microsoft.com/office/word/2010/wordprocessingCanvas" xmlns:cx="http://schemas.microsoft.com/office/drawing/2014/chartex" xmlns:cx1="http://schemas.microsoft.com/office/drawing/2015/9/8/chartex" xmlns:cx2="http://schemas.microsoft.com/office/drawing/2015/10/21/chartex" xmlns:cx3="http://schemas.microsoft.com/office/drawing/2016/5/9/chartex" xmlns:cx4="http://schemas.microsoft.com/office/drawing/2016/5/10/chartex" xmlns:cx5="http://schemas.microsoft.com/office/drawing/2016/5/11/chartex" xmlns:cx6="http://schemas.microsoft.com/office/drawing/2016/5/12/chartex" xmlns:cx7="http://schemas.microsoft.com/office/drawing/2016/5/13/chartex" xmlns:cx8="http://schemas.microsoft.com/office/drawing/2016/5/14/chartex" xmlns:mc="http://schemas.openxmlformats.org/markup-compatibility/2006" xmlns:aink="http://schemas.microsoft.com/office/drawing/2016/ink" xmlns:am3d="http://schemas.microsoft.com/office/drawing/2017/model3d" xmlns:o="urn:schemas-microsoft-com:office:office" xmlns:r="http://schemas.openxmlformats.org/officeDocument/2006/relationships" xmlns:m="http://schemas.openxmlformats.org/officeDocument/2006/math" xmlns:v="urn:schemas-microsoft-com:vml" xmlns:wp14="http://schemas.microsoft.com/office/word/2010/wordprocessingDrawing" xmlns:wp="http://schemas.openxmlformats.org/drawingml/2006/wordprocessingDrawing" xmlns:w10="urn:schemas-microsoft-com:office:word" xmlns:w="http://schemas.openxmlformats.org/wordprocessingml/2006/main" xmlns:w14="http://schemas.microsoft.com/office/word/2010/wordml" xmlns:w15="http://schemas.microsoft.com/office/word/2012/wordml" xmlns:w16cex="http://schemas.microsoft.com/office/word/2018/wordml/cex" xmlns:w16cid="http://schemas.microsoft.com/office/word/2016/wordml/cid" xmlns:w16="http://schemas.microsoft.com/office/word/2018/wordml" xmlns:w16se="http://schemas.microsoft.com/office/word/2015/wordml/symex" xmlns:wpg="http://schemas.microsoft.com/office/word/2010/wordprocessingGroup" xmlns:wpi="http://schemas.microsoft.com/office/word/2010/wordprocessingInk" xmlns:wne="http://schemas.microsoft.com/office/word/2006/wordml" xmlns:wps="http://schemas.microsoft.com/office/word/2010/wordprocessingShape" mc:Ignorable="w14 w15 w16se w16cid w16 w16cex wp14">
+  <w:p>
+    <w:pPr>
+      <w:pStyle w:val="a7"/>
+    </w:pPr>
+  </w:p>
+</w:ftr>
+</file>
+
+<file path=word/footer2.xml><?xml version="1.0" encoding="utf-8"?>
+<w:ftr xmlns:wpc="http://schemas.microsoft.com/office/word/2010/wordprocessingCanvas" xmlns:cx="http://schemas.microsoft.com/office/drawing/2014/chartex" xmlns:cx1="http://schemas.microsoft.com/office/drawing/2015/9/8/chartex" xmlns:cx2="http://schemas.microsoft.com/office/drawing/2015/10/21/chartex" xmlns:cx3="http://schemas.microsoft.com/office/drawing/2016/5/9/chartex" xmlns:cx4="http://schemas.microsoft.com/office/drawing/2016/5/10/chartex" xmlns:cx5="http://schemas.microsoft.com/office/drawing/2016/5/11/chartex" xmlns:cx6="http://schemas.microsoft.com/office/drawing/2016/5/12/chartex" xmlns:cx7="http://schemas.microsoft.com/office/drawing/2016/5/13/chartex" xmlns:cx8="http://schemas.microsoft.com/office/drawing/2016/5/14/chartex" xmlns:mc="http://schemas.openxmlformats.org/markup-compatibility/2006" xmlns:aink="http://schemas.microsoft.com/office/drawing/2016/ink" xmlns:am3d="http://schemas.microsoft.com/office/drawing/2017/model3d" xmlns:o="urn:schemas-microsoft-com:office:office" xmlns:r="http://schemas.openxmlformats.org/officeDocument/2006/relationships" xmlns:m="http://schemas.openxmlformats.org/officeDocument/2006/math" xmlns:v="urn:schemas-microsoft-com:vml" xmlns:wp14="http://schemas.microsoft.com/office/word/2010/wordprocessingDrawing" xmlns:wp="http://schemas.openxmlformats.org/drawingml/2006/wordprocessingDrawing" xmlns:w10="urn:schemas-microsoft-com:office:word" xmlns:w="http://schemas.openxmlformats.org/wordprocessingml/2006/main" xmlns:w14="http://schemas.microsoft.com/office/word/2010/wordml" xmlns:w15="http://schemas.microsoft.com/office/word/2012/wordml" xmlns:w16cex="http://schemas.microsoft.com/office/word/2018/wordml/cex" xmlns:w16cid="http://schemas.microsoft.com/office/word/2016/wordml/cid" xmlns:w16="http://schemas.microsoft.com/office/word/2018/wordml" xmlns:w16se="http://schemas.microsoft.com/office/word/2015/wordml/symex" xmlns:wpg="http://schemas.microsoft.com/office/word/2010/wordprocessingGroup" xmlns:wpi="http://schemas.microsoft.com/office/word/2010/wordprocessingInk" xmlns:wne="http://schemas.microsoft.com/office/word/2006/wordml" xmlns:wps="http://schemas.microsoft.com/office/word/2010/wordprocessingShape" mc:Ignorable="w14 w15 w16se w16cid w16 w16cex wp14">
   <w:sdt>
     <w:sdtPr>
       <w:id w:val="2050037263"/>
@@ -5052,26 +5031,62 @@
         <w:docPartUnique/>
       </w:docPartObj>
     </w:sdtPr>
-    <w:sdtEndPr/>
+    <w:sdtEndPr>
+      <w:rPr>
+        <w:rFonts w:ascii="Times New Roman" w:hAnsi="Times New Roman" w:cs="Times New Roman"/>
+        <w:sz w:val="28"/>
+        <w:szCs w:val="28"/>
+      </w:rPr>
+    </w:sdtEndPr>
     <w:sdtContent>
       <w:p>
         <w:pPr>
           <w:pStyle w:val="a7"/>
           <w:jc w:val="center"/>
+          <w:rPr>
+            <w:rFonts w:ascii="Times New Roman" w:hAnsi="Times New Roman" w:cs="Times New Roman"/>
+            <w:sz w:val="28"/>
+            <w:szCs w:val="28"/>
+          </w:rPr>
         </w:pPr>
         <w:r>
+          <w:rPr>
+            <w:rFonts w:ascii="Times New Roman" w:hAnsi="Times New Roman" w:cs="Times New Roman"/>
+            <w:sz w:val="28"/>
+            <w:szCs w:val="28"/>
+          </w:rPr>
           <w:fldChar w:fldCharType="begin"/>
         </w:r>
         <w:r>
+          <w:rPr>
+            <w:rFonts w:ascii="Times New Roman" w:hAnsi="Times New Roman" w:cs="Times New Roman"/>
+            <w:sz w:val="28"/>
+            <w:szCs w:val="28"/>
+          </w:rPr>
           <w:instrText>PAGE   \* MERGEFORMAT</w:instrText>
         </w:r>
         <w:r>
+          <w:rPr>
+            <w:rFonts w:ascii="Times New Roman" w:hAnsi="Times New Roman" w:cs="Times New Roman"/>
+            <w:sz w:val="28"/>
+            <w:szCs w:val="28"/>
+          </w:rPr>
           <w:fldChar w:fldCharType="separate"/>
         </w:r>
         <w:r>
+          <w:rPr>
+            <w:rFonts w:ascii="Times New Roman" w:hAnsi="Times New Roman" w:cs="Times New Roman"/>
+            <w:sz w:val="28"/>
+            <w:szCs w:val="28"/>
+          </w:rPr>
           <w:t>2</w:t>
         </w:r>
         <w:r>
+          <w:rPr>
+            <w:rFonts w:ascii="Times New Roman" w:hAnsi="Times New Roman" w:cs="Times New Roman"/>
+            <w:sz w:val="28"/>
+            <w:szCs w:val="28"/>
+          </w:rPr>
           <w:fldChar w:fldCharType="end"/>
         </w:r>
       </w:p>
@@ -5085,6 +5100,16 @@
 </w:ftr>
 </file>
 
+<file path=word/footer3.xml><?xml version="1.0" encoding="utf-8"?>
+<w:ftr xmlns:wpc="http://schemas.microsoft.com/office/word/2010/wordprocessingCanvas" xmlns:cx="http://schemas.microsoft.com/office/drawing/2014/chartex" xmlns:cx1="http://schemas.microsoft.com/office/drawing/2015/9/8/chartex" xmlns:cx2="http://schemas.microsoft.com/office/drawing/2015/10/21/chartex" xmlns:cx3="http://schemas.microsoft.com/office/drawing/2016/5/9/chartex" xmlns:cx4="http://schemas.microsoft.com/office/drawing/2016/5/10/chartex" xmlns:cx5="http://schemas.microsoft.com/office/drawing/2016/5/11/chartex" xmlns:cx6="http://schemas.microsoft.com/office/drawing/2016/5/12/chartex" xmlns:cx7="http://schemas.microsoft.com/office/drawing/2016/5/13/chartex" xmlns:cx8="http://schemas.microsoft.com/office/drawing/2016/5/14/chartex" xmlns:mc="http://schemas.openxmlformats.org/markup-compatibility/2006" xmlns:aink="http://schemas.microsoft.com/office/drawing/2016/ink" xmlns:am3d="http://schemas.microsoft.com/office/drawing/2017/model3d" xmlns:o="urn:schemas-microsoft-com:office:office" xmlns:r="http://schemas.openxmlformats.org/officeDocument/2006/relationships" xmlns:m="http://schemas.openxmlformats.org/officeDocument/2006/math" xmlns:v="urn:schemas-microsoft-com:vml" xmlns:wp14="http://schemas.microsoft.com/office/word/2010/wordprocessingDrawing" xmlns:wp="http://schemas.openxmlformats.org/drawingml/2006/wordprocessingDrawing" xmlns:w10="urn:schemas-microsoft-com:office:word" xmlns:w="http://schemas.openxmlformats.org/wordprocessingml/2006/main" xmlns:w14="http://schemas.microsoft.com/office/word/2010/wordml" xmlns:w15="http://schemas.microsoft.com/office/word/2012/wordml" xmlns:w16cex="http://schemas.microsoft.com/office/word/2018/wordml/cex" xmlns:w16cid="http://schemas.microsoft.com/office/word/2016/wordml/cid" xmlns:w16="http://schemas.microsoft.com/office/word/2018/wordml" xmlns:w16se="http://schemas.microsoft.com/office/word/2015/wordml/symex" xmlns:wpg="http://schemas.microsoft.com/office/word/2010/wordprocessingGroup" xmlns:wpi="http://schemas.microsoft.com/office/word/2010/wordprocessingInk" xmlns:wne="http://schemas.microsoft.com/office/word/2006/wordml" xmlns:wps="http://schemas.microsoft.com/office/word/2010/wordprocessingShape" mc:Ignorable="w14 w15 w16se w16cid w16 w16cex wp14">
+  <w:p>
+    <w:pPr>
+      <w:pStyle w:val="a7"/>
+    </w:pPr>
+  </w:p>
+</w:ftr>
+</file>
+
 <file path=word/footnotes.xml><?xml version="1.0" encoding="utf-8"?>
 <w:footnotes xmlns:wpc="http://schemas.microsoft.com/office/word/2010/wordprocessingCanvas" xmlns:cx="http://schemas.microsoft.com/office/drawing/2014/chartex" xmlns:cx1="http://schemas.microsoft.com/office/drawing/2015/9/8/chartex" xmlns:cx2="http://schemas.microsoft.com/office/drawing/2015/10/21/chartex" xmlns:cx3="http://schemas.microsoft.com/office/drawing/2016/5/9/chartex" xmlns:cx4="http://schemas.microsoft.com/office/drawing/2016/5/10/chartex" xmlns:cx5="http://schemas.microsoft.com/office/drawing/2016/5/11/chartex" xmlns:cx6="http://schemas.microsoft.com/office/drawing/2016/5/12/chartex" xmlns:cx7="http://schemas.microsoft.com/office/drawing/2016/5/13/chartex" xmlns:cx8="http://schemas.microsoft.com/office/drawing/2016/5/14/chartex" xmlns:mc="http://schemas.openxmlformats.org/markup-compatibility/2006" xmlns:aink="http://schemas.microsoft.com/office/drawing/2016/ink" xmlns:am3d="http://schemas.microsoft.com/office/drawing/2017/model3d" xmlns:o="urn:schemas-microsoft-com:office:office" xmlns:r="http://schemas.openxmlformats.org/officeDocument/2006/relationships" xmlns:m="http://schemas.openxmlformats.org/officeDocument/2006/math" xmlns:v="urn:schemas-microsoft-com:vml" xmlns:wp14="http://schemas.microsoft.com/office/word/2010/wordprocessingDrawing" xmlns:wp="http://schemas.openxmlformats.org/drawingml/2006/wordprocessingDrawing" xmlns:w10="urn:schemas-microsoft-com:office:word" xmlns:w="http://schemas.openxmlformats.org/wordprocessingml/2006/main" xmlns:w14="http://schemas.microsoft.com/office/word/2010/wordml" xmlns:w15="http://schemas.microsoft.com/office/word/2012/wordml" xmlns:w16cex="http://schemas.microsoft.com/office/word/2018/wordml/cex" xmlns:w16cid="http://schemas.microsoft.com/office/word/2016/wordml/cid" xmlns:w16="http://schemas.microsoft.com/office/word/2018/wordml" xmlns:w16se="http://schemas.microsoft.com/office/word/2015/wordml/symex" xmlns:wpg="http://schemas.microsoft.com/office/word/2010/wordprocessingGroup" xmlns:wpi="http://schemas.microsoft.com/office/word/2010/wordprocessingInk" xmlns:wne="http://schemas.microsoft.com/office/word/2006/wordml" xmlns:wps="http://schemas.microsoft.com/office/word/2010/wordprocessingShape" mc:Ignorable="w14 w15 w16se w16cid w16 w16cex wp14">
   <w:footnote w:type="separator" w:id="-1">
@@ -5108,6 +5133,36 @@
     </w:p>
   </w:footnote>
 </w:footnotes>
+</file>
+
+<file path=word/header1.xml><?xml version="1.0" encoding="utf-8"?>
+<w:hdr xmlns:wpc="http://schemas.microsoft.com/office/word/2010/wordprocessingCanvas" xmlns:cx="http://schemas.microsoft.com/office/drawing/2014/chartex" xmlns:cx1="http://schemas.microsoft.com/office/drawing/2015/9/8/chartex" xmlns:cx2="http://schemas.microsoft.com/office/drawing/2015/10/21/chartex" xmlns:cx3="http://schemas.microsoft.com/office/drawing/2016/5/9/chartex" xmlns:cx4="http://schemas.microsoft.com/office/drawing/2016/5/10/chartex" xmlns:cx5="http://schemas.microsoft.com/office/drawing/2016/5/11/chartex" xmlns:cx6="http://schemas.microsoft.com/office/drawing/2016/5/12/chartex" xmlns:cx7="http://schemas.microsoft.com/office/drawing/2016/5/13/chartex" xmlns:cx8="http://schemas.microsoft.com/office/drawing/2016/5/14/chartex" xmlns:mc="http://schemas.openxmlformats.org/markup-compatibility/2006" xmlns:aink="http://schemas.microsoft.com/office/drawing/2016/ink" xmlns:am3d="http://schemas.microsoft.com/office/drawing/2017/model3d" xmlns:o="urn:schemas-microsoft-com:office:office" xmlns:r="http://schemas.openxmlformats.org/officeDocument/2006/relationships" xmlns:m="http://schemas.openxmlformats.org/officeDocument/2006/math" xmlns:v="urn:schemas-microsoft-com:vml" xmlns:wp14="http://schemas.microsoft.com/office/word/2010/wordprocessingDrawing" xmlns:wp="http://schemas.openxmlformats.org/drawingml/2006/wordprocessingDrawing" xmlns:w10="urn:schemas-microsoft-com:office:word" xmlns:w="http://schemas.openxmlformats.org/wordprocessingml/2006/main" xmlns:w14="http://schemas.microsoft.com/office/word/2010/wordml" xmlns:w15="http://schemas.microsoft.com/office/word/2012/wordml" xmlns:w16cex="http://schemas.microsoft.com/office/word/2018/wordml/cex" xmlns:w16cid="http://schemas.microsoft.com/office/word/2016/wordml/cid" xmlns:w16="http://schemas.microsoft.com/office/word/2018/wordml" xmlns:w16se="http://schemas.microsoft.com/office/word/2015/wordml/symex" xmlns:wpg="http://schemas.microsoft.com/office/word/2010/wordprocessingGroup" xmlns:wpi="http://schemas.microsoft.com/office/word/2010/wordprocessingInk" xmlns:wne="http://schemas.microsoft.com/office/word/2006/wordml" xmlns:wps="http://schemas.microsoft.com/office/word/2010/wordprocessingShape" mc:Ignorable="w14 w15 w16se w16cid w16 w16cex wp14">
+  <w:p>
+    <w:pPr>
+      <w:pStyle w:val="a5"/>
+    </w:pPr>
+  </w:p>
+</w:hdr>
+</file>
+
+<file path=word/header2.xml><?xml version="1.0" encoding="utf-8"?>
+<w:hdr xmlns:wpc="http://schemas.microsoft.com/office/word/2010/wordprocessingCanvas" xmlns:cx="http://schemas.microsoft.com/office/drawing/2014/chartex" xmlns:cx1="http://schemas.microsoft.com/office/drawing/2015/9/8/chartex" xmlns:cx2="http://schemas.microsoft.com/office/drawing/2015/10/21/chartex" xmlns:cx3="http://schemas.microsoft.com/office/drawing/2016/5/9/chartex" xmlns:cx4="http://schemas.microsoft.com/office/drawing/2016/5/10/chartex" xmlns:cx5="http://schemas.microsoft.com/office/drawing/2016/5/11/chartex" xmlns:cx6="http://schemas.microsoft.com/office/drawing/2016/5/12/chartex" xmlns:cx7="http://schemas.microsoft.com/office/drawing/2016/5/13/chartex" xmlns:cx8="http://schemas.microsoft.com/office/drawing/2016/5/14/chartex" xmlns:mc="http://schemas.openxmlformats.org/markup-compatibility/2006" xmlns:aink="http://schemas.microsoft.com/office/drawing/2016/ink" xmlns:am3d="http://schemas.microsoft.com/office/drawing/2017/model3d" xmlns:o="urn:schemas-microsoft-com:office:office" xmlns:r="http://schemas.openxmlformats.org/officeDocument/2006/relationships" xmlns:m="http://schemas.openxmlformats.org/officeDocument/2006/math" xmlns:v="urn:schemas-microsoft-com:vml" xmlns:wp14="http://schemas.microsoft.com/office/word/2010/wordprocessingDrawing" xmlns:wp="http://schemas.openxmlformats.org/drawingml/2006/wordprocessingDrawing" xmlns:w10="urn:schemas-microsoft-com:office:word" xmlns:w="http://schemas.openxmlformats.org/wordprocessingml/2006/main" xmlns:w14="http://schemas.microsoft.com/office/word/2010/wordml" xmlns:w15="http://schemas.microsoft.com/office/word/2012/wordml" xmlns:w16cex="http://schemas.microsoft.com/office/word/2018/wordml/cex" xmlns:w16cid="http://schemas.microsoft.com/office/word/2016/wordml/cid" xmlns:w16="http://schemas.microsoft.com/office/word/2018/wordml" xmlns:w16se="http://schemas.microsoft.com/office/word/2015/wordml/symex" xmlns:wpg="http://schemas.microsoft.com/office/word/2010/wordprocessingGroup" xmlns:wpi="http://schemas.microsoft.com/office/word/2010/wordprocessingInk" xmlns:wne="http://schemas.microsoft.com/office/word/2006/wordml" xmlns:wps="http://schemas.microsoft.com/office/word/2010/wordprocessingShape" mc:Ignorable="w14 w15 w16se w16cid w16 w16cex wp14">
+  <w:p>
+    <w:pPr>
+      <w:pStyle w:val="a5"/>
+    </w:pPr>
+  </w:p>
+</w:hdr>
+</file>
+
+<file path=word/header3.xml><?xml version="1.0" encoding="utf-8"?>
+<w:hdr xmlns:wpc="http://schemas.microsoft.com/office/word/2010/wordprocessingCanvas" xmlns:cx="http://schemas.microsoft.com/office/drawing/2014/chartex" xmlns:cx1="http://schemas.microsoft.com/office/drawing/2015/9/8/chartex" xmlns:cx2="http://schemas.microsoft.com/office/drawing/2015/10/21/chartex" xmlns:cx3="http://schemas.microsoft.com/office/drawing/2016/5/9/chartex" xmlns:cx4="http://schemas.microsoft.com/office/drawing/2016/5/10/chartex" xmlns:cx5="http://schemas.microsoft.com/office/drawing/2016/5/11/chartex" xmlns:cx6="http://schemas.microsoft.com/office/drawing/2016/5/12/chartex" xmlns:cx7="http://schemas.microsoft.com/office/drawing/2016/5/13/chartex" xmlns:cx8="http://schemas.microsoft.com/office/drawing/2016/5/14/chartex" xmlns:mc="http://schemas.openxmlformats.org/markup-compatibility/2006" xmlns:aink="http://schemas.microsoft.com/office/drawing/2016/ink" xmlns:am3d="http://schemas.microsoft.com/office/drawing/2017/model3d" xmlns:o="urn:schemas-microsoft-com:office:office" xmlns:r="http://schemas.openxmlformats.org/officeDocument/2006/relationships" xmlns:m="http://schemas.openxmlformats.org/officeDocument/2006/math" xmlns:v="urn:schemas-microsoft-com:vml" xmlns:wp14="http://schemas.microsoft.com/office/word/2010/wordprocessingDrawing" xmlns:wp="http://schemas.openxmlformats.org/drawingml/2006/wordprocessingDrawing" xmlns:w10="urn:schemas-microsoft-com:office:word" xmlns:w="http://schemas.openxmlformats.org/wordprocessingml/2006/main" xmlns:w14="http://schemas.microsoft.com/office/word/2010/wordml" xmlns:w15="http://schemas.microsoft.com/office/word/2012/wordml" xmlns:w16cex="http://schemas.microsoft.com/office/word/2018/wordml/cex" xmlns:w16cid="http://schemas.microsoft.com/office/word/2016/wordml/cid" xmlns:w16="http://schemas.microsoft.com/office/word/2018/wordml" xmlns:w16se="http://schemas.microsoft.com/office/word/2015/wordml/symex" xmlns:wpg="http://schemas.microsoft.com/office/word/2010/wordprocessingGroup" xmlns:wpi="http://schemas.microsoft.com/office/word/2010/wordprocessingInk" xmlns:wne="http://schemas.microsoft.com/office/word/2006/wordml" xmlns:wps="http://schemas.microsoft.com/office/word/2010/wordprocessingShape" mc:Ignorable="w14 w15 w16se w16cid w16 w16cex wp14">
+  <w:p>
+    <w:pPr>
+      <w:pStyle w:val="a5"/>
+    </w:pPr>
+  </w:p>
+</w:hdr>
 </file>
 
 <file path=word/numbering.xml><?xml version="1.0" encoding="utf-8"?>
